--- a/法令ファイル/人工衛星等の打上げ及び人工衛星の管理に関する法律施行令/人工衛星等の打上げ及び人工衛星の管理に関する法律施行令（平成二十九年政令第二百八十号）.docx
+++ b/法令ファイル/人工衛星等の打上げ及び人工衛星の管理に関する法律施行令/人工衛星等の打上げ及び人工衛星の管理に関する法律施行令（平成二十九年政令第二百八十号）.docx
@@ -40,52 +40,34 @@
     </w:p>
     <w:p>
       <w:pPr>
-        <w:pStyle w:val="Heading6"/>
+        <w:pStyle w:val="ListBullet"/>
         <w:ind w:left="880"/>
       </w:pPr>
       <w:r>
         <w:t>一</w:t>
-      </w:r>
-    </w:p>
-    <w:p>
-      <w:pPr>
-        <w:ind w:left="880"/>
-      </w:pPr>
-      <w:r>
+        <w:br/>
         <w:t>補償金の支払の請求の受付</w:t>
       </w:r>
     </w:p>
     <w:p>
       <w:pPr>
-        <w:pStyle w:val="Heading6"/>
+        <w:pStyle w:val="ListBullet"/>
         <w:ind w:left="880"/>
       </w:pPr>
       <w:r>
         <w:t>二</w:t>
-      </w:r>
-    </w:p>
-    <w:p>
-      <w:pPr>
-        <w:ind w:left="880"/>
-      </w:pPr>
-      <w:r>
+        <w:br/>
         <w:t>ロケット落下等損害を打上げ実施者が賠償することにより生ずる損失の金額に関する調査</w:t>
       </w:r>
     </w:p>
     <w:p>
       <w:pPr>
-        <w:pStyle w:val="Heading6"/>
+        <w:pStyle w:val="ListBullet"/>
         <w:ind w:left="880"/>
       </w:pPr>
       <w:r>
         <w:t>三</w:t>
-      </w:r>
-    </w:p>
-    <w:p>
-      <w:pPr>
-        <w:ind w:left="880"/>
-      </w:pPr>
-      <w:r>
+        <w:br/>
         <w:t>前二号に掲げるもののほか、補償金の支払に関する業務（補償金の額の決定を除く。）で内閣府令で定めるもの</w:t>
       </w:r>
     </w:p>
@@ -120,6 +102,18 @@
       </w:r>
     </w:p>
     <w:p>
+      <w:pPr>
+        <w:pStyle w:val="Heading5"/>
+        <w:ind w:left="440"/>
+      </w:pPr>
+      <w:r>
+        <w:t>１</w:t>
+      </w:r>
+    </w:p>
+    <w:p>
+      <w:pPr>
+        <w:ind w:left="440"/>
+      </w:pPr>
       <w:r>
         <w:t>この政令は、法の施行の日から施行する。</w:t>
       </w:r>
@@ -144,7 +138,7 @@
     </w:pPr>
     <w:r>
       <w:tab/>
-      <w:t>WeGov v0.1 - FTS141</w:t>
+      <w:t>WeGov v0.2 - FTS141</w:t>
     </w:r>
   </w:p>
 </w:ftr>
